--- a/Documentación/Plantilla de plan de prueba.docx
+++ b/Documentación/Plantilla de plan de prueba.docx
@@ -1,6 +1,6 @@
 
 <file path=word/document.xml><?xml version="1.0" encoding="utf-8"?>
-<w:document xmlns:wpc="http://schemas.microsoft.com/office/word/2010/wordprocessingCanvas" xmlns:cx="http://schemas.microsoft.com/office/drawing/2014/chartex" xmlns:cx1="http://schemas.microsoft.com/office/drawing/2015/9/8/chartex" xmlns:mc="http://schemas.openxmlformats.org/markup-compatibility/2006" xmlns:o="urn:schemas-microsoft-com:office:office" xmlns:r="http://schemas.openxmlformats.org/officeDocument/2006/relationships" xmlns:m="http://schemas.openxmlformats.org/officeDocument/2006/math" xmlns:v="urn:schemas-microsoft-com:vml" xmlns:wp14="http://schemas.microsoft.com/office/word/2010/wordprocessingDrawing" xmlns:wp="http://schemas.openxmlformats.org/drawingml/2006/wordprocessingDrawing" xmlns:w10="urn:schemas-microsoft-com:office:word" xmlns:w="http://schemas.openxmlformats.org/wordprocessingml/2006/main" xmlns:w14="http://schemas.microsoft.com/office/word/2010/wordml" xmlns:w15="http://schemas.microsoft.com/office/word/2012/wordml" xmlns:w16se="http://schemas.microsoft.com/office/word/2015/wordml/symex" xmlns:wpg="http://schemas.microsoft.com/office/word/2010/wordprocessingGroup" xmlns:wpi="http://schemas.microsoft.com/office/word/2010/wordprocessingInk" xmlns:wne="http://schemas.microsoft.com/office/word/2006/wordml" xmlns:wps="http://schemas.microsoft.com/office/word/2010/wordprocessingShape" mc:Ignorable="w14 w15 w16se wp14">
+<w:document xmlns:wpc="http://schemas.microsoft.com/office/word/2010/wordprocessingCanvas" xmlns:mc="http://schemas.openxmlformats.org/markup-compatibility/2006" xmlns:o="urn:schemas-microsoft-com:office:office" xmlns:r="http://schemas.openxmlformats.org/officeDocument/2006/relationships" xmlns:m="http://schemas.openxmlformats.org/officeDocument/2006/math" xmlns:v="urn:schemas-microsoft-com:vml" xmlns:wp14="http://schemas.microsoft.com/office/word/2010/wordprocessingDrawing" xmlns:wp="http://schemas.openxmlformats.org/drawingml/2006/wordprocessingDrawing" xmlns:w10="urn:schemas-microsoft-com:office:word" xmlns:w="http://schemas.openxmlformats.org/wordprocessingml/2006/main" xmlns:w14="http://schemas.microsoft.com/office/word/2010/wordml" xmlns:w15="http://schemas.microsoft.com/office/word/2012/wordml" xmlns:wpg="http://schemas.microsoft.com/office/word/2010/wordprocessingGroup" xmlns:wpi="http://schemas.microsoft.com/office/word/2010/wordprocessingInk" xmlns:wne="http://schemas.microsoft.com/office/word/2006/wordml" xmlns:wps="http://schemas.microsoft.com/office/word/2010/wordprocessingShape" mc:Ignorable="w14 w15 wp14">
   <w:body>
     <w:p>
       <w:pPr>
@@ -41,12 +41,6 @@
         <w:gridCol w:w="3647"/>
       </w:tblGrid>
       <w:tr>
-        <w:tblPrEx>
-          <w:tblCellMar>
-            <w:top w:w="0" w:type="dxa"/>
-            <w:bottom w:w="0" w:type="dxa"/>
-          </w:tblCellMar>
-        </w:tblPrEx>
         <w:trPr>
           <w:trHeight w:val="405"/>
         </w:trPr>
@@ -116,12 +110,6 @@
         </w:tc>
       </w:tr>
       <w:tr>
-        <w:tblPrEx>
-          <w:tblCellMar>
-            <w:top w:w="0" w:type="dxa"/>
-            <w:bottom w:w="0" w:type="dxa"/>
-          </w:tblCellMar>
-        </w:tblPrEx>
         <w:trPr>
           <w:trHeight w:val="300"/>
         </w:trPr>
@@ -142,28 +130,7 @@
                 <w:rFonts w:ascii="Arial" w:hAnsi="Arial" w:cs="Arial"/>
                 <w:b/>
               </w:rPr>
-              <w:t>Implementación de un aplicativo web para el manejo de la información en la empresa planeadores</w:t>
-            </w:r>
-            <w:r>
-              <w:rPr>
-                <w:rFonts w:ascii="Arial" w:hAnsi="Arial" w:cs="Arial"/>
-                <w:b/>
-              </w:rPr>
-              <w:t>(</w:t>
-            </w:r>
-            <w:r>
-              <w:rPr>
-                <w:rFonts w:ascii="Arial" w:hAnsi="Arial" w:cs="Arial"/>
-                <w:b/>
-              </w:rPr>
-              <w:t>IAWPMI</w:t>
-            </w:r>
-            <w:r>
-              <w:rPr>
-                <w:rFonts w:ascii="Arial" w:hAnsi="Arial" w:cs="Arial"/>
-                <w:b/>
-              </w:rPr>
-              <w:t>)</w:t>
+              <w:t>Implementación de un aplicativo web para el manejo de la información en la empresa planeadores(IAWPMI)</w:t>
             </w:r>
           </w:p>
         </w:tc>
@@ -197,10 +164,6 @@
             <w:insideH w:val="none" w:sz="0" w:space="0" w:color="auto"/>
             <w:insideV w:val="none" w:sz="0" w:space="0" w:color="auto"/>
           </w:tblBorders>
-          <w:tblCellMar>
-            <w:top w:w="0" w:type="dxa"/>
-            <w:bottom w:w="0" w:type="dxa"/>
-          </w:tblCellMar>
         </w:tblPrEx>
         <w:trPr>
           <w:trHeight w:val="100"/>
@@ -258,10 +221,6 @@
             <w:insideH w:val="none" w:sz="0" w:space="0" w:color="auto"/>
             <w:insideV w:val="none" w:sz="0" w:space="0" w:color="auto"/>
           </w:tblBorders>
-          <w:tblCellMar>
-            <w:top w:w="0" w:type="dxa"/>
-            <w:bottom w:w="0" w:type="dxa"/>
-          </w:tblCellMar>
         </w:tblPrEx>
         <w:trPr>
           <w:trHeight w:val="100"/>
@@ -389,13 +348,7 @@
               <w:rPr>
                 <w:rFonts w:ascii="Arial" w:hAnsi="Arial" w:cs="Arial"/>
               </w:rPr>
-              <w:t>Jhan Carlos Bastidas Martinez, Cristian Julio</w:t>
-            </w:r>
-            <w:r>
-              <w:rPr>
-                <w:rFonts w:ascii="Arial" w:hAnsi="Arial" w:cs="Arial"/>
-              </w:rPr>
-              <w:t>, Zohair Castro, Melisa Pérez</w:t>
+              <w:t>Jhan Carlos Bastidas Martinez, Cristian Julio, Zohair Castro, Melisa Pérez</w:t>
             </w:r>
           </w:p>
         </w:tc>
@@ -445,34 +398,14 @@
         <w:rPr>
           <w:rFonts w:ascii="Arial" w:hAnsi="Arial" w:cs="Arial"/>
         </w:rPr>
-        <w:t xml:space="preserve"> La finalidad de este documento es </w:t>
-      </w:r>
-      <w:r>
-        <w:rPr>
-          <w:rFonts w:ascii="Arial" w:hAnsi="Arial" w:cs="Arial"/>
-        </w:rPr>
-        <w:t xml:space="preserve">entregar las pautas y definir la estrategia que se seguirá para llevar a cabo la certificación del software </w:t>
+        <w:t xml:space="preserve"> La finalidad de este documento es entregar las pautas y definir la estrategia que se seguirá para llevar a cabo la certificación del software </w:t>
       </w:r>
       <w:r>
         <w:rPr>
           <w:rFonts w:ascii="Arial" w:hAnsi="Arial" w:cs="Arial"/>
           <w:b/>
         </w:rPr>
-        <w:t>IAWPMI</w:t>
-      </w:r>
-      <w:r>
-        <w:rPr>
-          <w:rFonts w:ascii="Arial" w:hAnsi="Arial" w:cs="Arial"/>
-          <w:b/>
-        </w:rPr>
-        <w:t>- Implementación de un aplicativo web para el manejo de la información en la empresa planeadores</w:t>
-      </w:r>
-      <w:r>
-        <w:rPr>
-          <w:rFonts w:ascii="Arial" w:hAnsi="Arial" w:cs="Arial"/>
-          <w:b/>
-        </w:rPr>
-        <w:t>.</w:t>
+        <w:t>IAWPMI- Implementación de un aplicativo web para el manejo de la información en la empresa planeadores.</w:t>
       </w:r>
     </w:p>
     <w:p>
@@ -752,13 +685,7 @@
               <w:rPr>
                 <w:rFonts w:ascii="Arial" w:hAnsi="Arial" w:cs="Arial"/>
               </w:rPr>
-              <w:t>https://hguzman.github.io/Planeadores/acta_</w:t>
-            </w:r>
-            <w:r>
-              <w:rPr>
-                <w:rFonts w:ascii="Arial" w:hAnsi="Arial" w:cs="Arial"/>
-              </w:rPr>
-              <w:t>constitucion.html</w:t>
+              <w:t>https://hguzman.github.io/Planeadores/acta_constitucion.html</w:t>
             </w:r>
           </w:p>
         </w:tc>
@@ -807,25 +734,13 @@
         <w:rPr>
           <w:rFonts w:ascii="Arial" w:hAnsi="Arial" w:cs="Arial"/>
         </w:rPr>
-        <w:t xml:space="preserve"> </w:t>
-      </w:r>
-      <w:r>
-        <w:rPr>
-          <w:rFonts w:ascii="Arial" w:hAnsi="Arial" w:cs="Arial"/>
-        </w:rPr>
-        <w:t>describen los requerimie</w:t>
-      </w:r>
-      <w:r>
-        <w:rPr>
-          <w:rFonts w:ascii="Arial" w:hAnsi="Arial" w:cs="Arial"/>
-        </w:rPr>
-        <w:t xml:space="preserve">ntos de pruebas del sistema </w:t>
-      </w:r>
-      <w:r>
-        <w:rPr>
-          <w:rFonts w:ascii="Arial" w:hAnsi="Arial" w:cs="Arial"/>
-        </w:rPr>
-        <w:t>IAWPMI</w:t>
+        <w:t xml:space="preserve"> describen los requerimie</w:t>
+      </w:r>
+      <w:r>
+        <w:rPr>
+          <w:rFonts w:ascii="Arial" w:hAnsi="Arial" w:cs="Arial"/>
+        </w:rPr>
+        <w:t>ntos de pruebas del sistema IAWPMI</w:t>
       </w:r>
       <w:r>
         <w:rPr>
@@ -837,13 +752,7 @@
         <w:rPr>
           <w:rFonts w:ascii="Arial" w:hAnsi="Arial" w:cs="Arial"/>
         </w:rPr>
-        <w:t xml:space="preserve">e certificación del sistema </w:t>
-      </w:r>
-      <w:r>
-        <w:rPr>
-          <w:rFonts w:ascii="Arial" w:hAnsi="Arial" w:cs="Arial"/>
-        </w:rPr>
-        <w:t>IAWPMI</w:t>
+        <w:t>e certificación del sistema IAWPMI</w:t>
       </w:r>
       <w:r>
         <w:rPr>
@@ -1038,16 +947,7 @@
                 <w:sz w:val="24"/>
                 <w:szCs w:val="24"/>
               </w:rPr>
-              <w:t>Objetivos de las Pruebas</w:t>
-            </w:r>
-            <w:r>
-              <w:rPr>
-                <w:rFonts w:ascii="Arial" w:hAnsi="Arial" w:cs="Arial"/>
-                <w:b/>
-                <w:sz w:val="24"/>
-                <w:szCs w:val="24"/>
-              </w:rPr>
-              <w:t>:</w:t>
+              <w:t>Objetivos de las Pruebas:</w:t>
             </w:r>
           </w:p>
         </w:tc>
@@ -1269,16 +1169,7 @@
                 <w:sz w:val="24"/>
                 <w:szCs w:val="24"/>
               </w:rPr>
-              <w:t>Detalle del orden de ejecución de los módulos</w:t>
-            </w:r>
-            <w:r>
-              <w:rPr>
-                <w:rFonts w:ascii="Arial" w:hAnsi="Arial" w:cs="Arial"/>
-                <w:b/>
-                <w:sz w:val="24"/>
-                <w:szCs w:val="24"/>
-              </w:rPr>
-              <w:t>:</w:t>
+              <w:t>Detalle del orden de ejecución de los módulos:</w:t>
             </w:r>
           </w:p>
         </w:tc>
@@ -1418,16 +1309,7 @@
                 <w:sz w:val="24"/>
                 <w:szCs w:val="24"/>
               </w:rPr>
-              <w:t>Responsabilidad de la Prueba</w:t>
-            </w:r>
-            <w:r>
-              <w:rPr>
-                <w:rFonts w:ascii="Arial" w:hAnsi="Arial" w:cs="Arial"/>
-                <w:b/>
-                <w:sz w:val="24"/>
-                <w:szCs w:val="24"/>
-              </w:rPr>
-              <w:t>:</w:t>
+              <w:t>Responsabilidad de la Prueba:</w:t>
             </w:r>
           </w:p>
         </w:tc>
@@ -2595,57 +2477,33 @@
         <w:rPr>
           <w:rFonts w:ascii="Arial" w:hAnsi="Arial" w:cs="Arial"/>
         </w:rPr>
-        <w:t xml:space="preserve">Aceptación del plan de prueba: </w:t>
-      </w:r>
-      <w:r>
-        <w:rPr>
-          <w:rFonts w:ascii="Arial" w:hAnsi="Arial" w:cs="Arial"/>
-        </w:rPr>
-        <w:t>Revisión y aceptación del documento que contiene los casos de pruebas para la certificación del proyecto.</w:t>
-      </w:r>
-    </w:p>
-    <w:p>
-      <w:pPr>
-        <w:rPr>
-          <w:rFonts w:ascii="Arial" w:hAnsi="Arial" w:cs="Arial"/>
-        </w:rPr>
-      </w:pPr>
-      <w:r>
-        <w:rPr>
-          <w:rFonts w:ascii="Arial" w:hAnsi="Arial" w:cs="Arial"/>
-        </w:rPr>
-        <w:t>Aceptación de paquetes:</w:t>
-      </w:r>
-      <w:r>
-        <w:rPr>
-          <w:rFonts w:ascii="Arial" w:hAnsi="Arial" w:cs="Arial"/>
-        </w:rPr>
-        <w:t xml:space="preserve"> Revisión y aceptación de los paquetes de desarrollo</w:t>
-      </w:r>
-      <w:r>
-        <w:rPr>
-          <w:rFonts w:ascii="Arial" w:hAnsi="Arial" w:cs="Arial"/>
-        </w:rPr>
-        <w:t>.</w:t>
-      </w:r>
-    </w:p>
-    <w:p>
-      <w:pPr>
-        <w:rPr>
-          <w:rFonts w:ascii="Arial" w:hAnsi="Arial" w:cs="Arial"/>
-        </w:rPr>
-      </w:pPr>
-      <w:r>
-        <w:rPr>
-          <w:rFonts w:ascii="Arial" w:hAnsi="Arial" w:cs="Arial"/>
-        </w:rPr>
-        <w:t>Aceptación de ambiente:</w:t>
-      </w:r>
-      <w:r>
-        <w:rPr>
-          <w:rFonts w:ascii="Arial" w:hAnsi="Arial" w:cs="Arial"/>
-        </w:rPr>
-        <w:t xml:space="preserve"> Revisión y aceptaci</w:t>
+        <w:t>Aceptación del plan de prueba: Revisión y aceptación del documento que contiene los casos de pruebas para la certificación del proyecto.</w:t>
+      </w:r>
+    </w:p>
+    <w:p>
+      <w:pPr>
+        <w:rPr>
+          <w:rFonts w:ascii="Arial" w:hAnsi="Arial" w:cs="Arial"/>
+        </w:rPr>
+      </w:pPr>
+      <w:r>
+        <w:rPr>
+          <w:rFonts w:ascii="Arial" w:hAnsi="Arial" w:cs="Arial"/>
+        </w:rPr>
+        <w:t>Aceptación de paquetes: Revisión y aceptación de los paquetes de desarrollo.</w:t>
+      </w:r>
+    </w:p>
+    <w:p>
+      <w:pPr>
+        <w:rPr>
+          <w:rFonts w:ascii="Arial" w:hAnsi="Arial" w:cs="Arial"/>
+        </w:rPr>
+      </w:pPr>
+      <w:r>
+        <w:rPr>
+          <w:rFonts w:ascii="Arial" w:hAnsi="Arial" w:cs="Arial"/>
+        </w:rPr>
+        <w:t>Aceptación de ambiente: Revisión y aceptaci</w:t>
       </w:r>
       <w:r>
         <w:rPr>
@@ -2713,14 +2571,7 @@
           <w:rFonts w:ascii="Arial" w:hAnsi="Arial" w:cs="Arial"/>
           <w:b/>
         </w:rPr>
-        <w:t xml:space="preserve">  </w:t>
-      </w:r>
-      <w:r>
-        <w:rPr>
-          <w:rFonts w:ascii="Arial" w:hAnsi="Arial" w:cs="Arial"/>
-          <w:b/>
-        </w:rPr>
-        <w:t>Postgresql</w:t>
+        <w:t xml:space="preserve">  Postgresql</w:t>
       </w:r>
     </w:p>
     <w:p>
@@ -2925,19 +2776,7 @@
               <w:rPr>
                 <w:rFonts w:ascii="Arial" w:hAnsi="Arial" w:cs="Arial"/>
               </w:rPr>
-              <w:t xml:space="preserve">Se aprobará el proyecto con un 100% de las pruebas </w:t>
-            </w:r>
-            <w:r>
-              <w:rPr>
-                <w:rFonts w:ascii="Arial" w:hAnsi="Arial" w:cs="Arial"/>
-              </w:rPr>
-              <w:t>ejecutadas,</w:t>
-            </w:r>
-            <w:r>
-              <w:rPr>
-                <w:rFonts w:ascii="Arial" w:hAnsi="Arial" w:cs="Arial"/>
-              </w:rPr>
-              <w:t xml:space="preserve"> pero con un 90% de aceptación. Esto quiere decir el 90% de las pruebas deben ser exitosas y sin errores. El restante 10% pueden existir errores medios o bajos, pero no graves. En caso de ocurrir que el proyecto no cumpla con el nivel exigido, el proyecto se rechaza completo en su etapa de certificación.</w:t>
+              <w:t>Se aprobará el proyecto con un 100% de las pruebas ejecutadas, pero con un 90% de aceptación. Esto quiere decir el 90% de las pruebas deben ser exitosas y sin errores. El restante 10% pueden existir errores medios o bajos, pero no graves. En caso de ocurrir que el proyecto no cumpla con el nivel exigido, el proyecto se rechaza completo en su etapa de certificación.</w:t>
             </w:r>
           </w:p>
         </w:tc>
@@ -2974,13 +2813,7 @@
         <w:rPr>
           <w:rFonts w:ascii="Arial" w:hAnsi="Arial" w:cs="Arial"/>
         </w:rPr>
-        <w:t>Se requiere aprobar por parte del equipo e desarrollo y por parte del usuario del producto (IAWPMI)- Implementación de un aplicativo web para el manejo de la información en la empresa planeadores, que administre los registros de agentes, planeaciones y transaccio</w:t>
-      </w:r>
-      <w:r>
-        <w:rPr>
-          <w:rFonts w:ascii="Arial" w:hAnsi="Arial" w:cs="Arial"/>
-        </w:rPr>
-        <w:t>nes de la</w:t>
+        <w:t>Se requiere aprobar por parte del equipo e desarrollo y por parte del usuario del producto (IAWPMI)- Implementación de un aplicativo web para el manejo de la información en la empresa planeadores, que administre los registros de agentes, planeaciones y transacciones de la</w:t>
       </w:r>
       <w:r>
         <w:rPr>
@@ -3028,7 +2861,13 @@
         <w:rPr>
           <w:rFonts w:ascii="Arial" w:hAnsi="Arial" w:cs="Arial"/>
         </w:rPr>
-        <w:t>2da. Etapa: Funcionalidad de verificación y validación de los diferentes formularios del proyecto.  3ra. Etapa: El correcto registro de un nuevo usuario, agente, planeación y transacción.</w:t>
+        <w:t>2da. Etapa: Funcionalidad de verificación y validación de los difere</w:t>
+      </w:r>
+      <w:r>
+        <w:rPr>
+          <w:rFonts w:ascii="Arial" w:hAnsi="Arial" w:cs="Arial"/>
+        </w:rPr>
+        <w:t xml:space="preserve">ntes formularios del proyecto. </w:t>
       </w:r>
     </w:p>
     <w:p>
@@ -3046,7 +2885,7 @@
         <w:rPr>
           <w:rFonts w:ascii="Arial" w:hAnsi="Arial" w:cs="Arial"/>
         </w:rPr>
-        <w:t xml:space="preserve">4ta. Etapa: Que las funcionalidades integradas al aplicativo web cumplan su correcto funcionamiento. </w:t>
+        <w:t>3ra. Etapa: El correcto registro de un nuevo usuario, agente, planeación y transacción.</w:t>
       </w:r>
     </w:p>
     <w:p>
@@ -3064,6 +2903,24 @@
         <w:rPr>
           <w:rFonts w:ascii="Arial" w:hAnsi="Arial" w:cs="Arial"/>
         </w:rPr>
+        <w:t xml:space="preserve">4ta. Etapa: Que las funcionalidades integradas al aplicativo web cumplan su correcto funcionamiento. </w:t>
+      </w:r>
+    </w:p>
+    <w:p>
+      <w:pPr>
+        <w:pStyle w:val="Prrafodelista"/>
+        <w:numPr>
+          <w:ilvl w:val="0"/>
+          <w:numId w:val="5"/>
+        </w:numPr>
+        <w:rPr>
+          <w:rFonts w:ascii="Arial" w:hAnsi="Arial" w:cs="Arial"/>
+        </w:rPr>
+      </w:pPr>
+      <w:r>
+        <w:rPr>
+          <w:rFonts w:ascii="Arial" w:hAnsi="Arial" w:cs="Arial"/>
+        </w:rPr>
         <w:t xml:space="preserve">Conjuntamente los sub-objetivos de las etapas dadas anteriormente se resumen de la siguiente forma: </w:t>
       </w:r>
     </w:p>
@@ -3082,7 +2939,15 @@
         <w:rPr>
           <w:rFonts w:ascii="Arial" w:hAnsi="Arial" w:cs="Arial"/>
         </w:rPr>
-        <w:t>Verificación y validación de los usuarios a ingresar.</w:t>
+        <w:t>Verificación y validación de los us</w:t>
+      </w:r>
+      <w:bookmarkStart w:id="0" w:name="_GoBack"/>
+      <w:bookmarkEnd w:id="0"/>
+      <w:r>
+        <w:rPr>
+          <w:rFonts w:ascii="Arial" w:hAnsi="Arial" w:cs="Arial"/>
+        </w:rPr>
+        <w:t>uarios a ingresar.</w:t>
       </w:r>
     </w:p>
     <w:p>
@@ -3200,44 +3065,20 @@
         <w:rPr>
           <w:rFonts w:ascii="Arial" w:hAnsi="Arial" w:cs="Arial"/>
         </w:rPr>
-        <w:t xml:space="preserve">Para cumplir con los objetivos planteados deben existir tres escenarios, que son, Pruebas de </w:t>
-      </w:r>
-      <w:r>
-        <w:rPr>
-          <w:rFonts w:ascii="Arial" w:hAnsi="Arial" w:cs="Arial"/>
-        </w:rPr>
-        <w:t>ejecución</w:t>
-      </w:r>
-      <w:r>
-        <w:rPr>
-          <w:rFonts w:ascii="Arial" w:hAnsi="Arial" w:cs="Arial"/>
-        </w:rPr>
-        <w:t>, Pruebas de GUI o Interfaz y Pruebas de Operación o Funcionales.</w:t>
-      </w:r>
-    </w:p>
-    <w:p>
-      <w:pPr>
-        <w:rPr>
-          <w:rFonts w:ascii="Arial" w:hAnsi="Arial" w:cs="Arial"/>
-        </w:rPr>
-      </w:pPr>
-      <w:r>
-        <w:rPr>
-          <w:rFonts w:ascii="Arial" w:hAnsi="Arial" w:cs="Arial"/>
-        </w:rPr>
-        <w:t>Para las Pruebas de</w:t>
-      </w:r>
-      <w:r>
-        <w:rPr>
-          <w:rFonts w:ascii="Arial" w:hAnsi="Arial" w:cs="Arial"/>
-        </w:rPr>
-        <w:t xml:space="preserve"> ejecución</w:t>
-      </w:r>
-      <w:r>
-        <w:rPr>
-          <w:rFonts w:ascii="Arial" w:hAnsi="Arial" w:cs="Arial"/>
-        </w:rPr>
-        <w:t xml:space="preserve"> se debe comprobar que:</w:t>
+        <w:t>Para cumplir con los objetivos planteados deben existir tres escenarios, que son, Pruebas de ejecución, Pruebas de GUI o Interfaz y Pruebas de Operación o Funcionales.</w:t>
+      </w:r>
+    </w:p>
+    <w:p>
+      <w:pPr>
+        <w:rPr>
+          <w:rFonts w:ascii="Arial" w:hAnsi="Arial" w:cs="Arial"/>
+        </w:rPr>
+      </w:pPr>
+      <w:r>
+        <w:rPr>
+          <w:rFonts w:ascii="Arial" w:hAnsi="Arial" w:cs="Arial"/>
+        </w:rPr>
+        <w:t>Para las Pruebas de ejecución se debe comprobar que:</w:t>
       </w:r>
     </w:p>
     <w:p>
@@ -3340,13 +3181,7 @@
         <w:rPr>
           <w:rFonts w:ascii="Arial" w:hAnsi="Arial" w:cs="Arial"/>
         </w:rPr>
-        <w:t>Aspect</w:t>
-      </w:r>
-      <w:r>
-        <w:rPr>
-          <w:rFonts w:ascii="Arial" w:hAnsi="Arial" w:cs="Arial"/>
-        </w:rPr>
-        <w:t xml:space="preserve">os de Interfaces y Estéticos. </w:t>
+        <w:t xml:space="preserve">Aspectos de Interfaces y Estéticos. </w:t>
       </w:r>
     </w:p>
     <w:p>
@@ -3382,13 +3217,7 @@
         <w:rPr>
           <w:rFonts w:ascii="Arial" w:hAnsi="Arial" w:cs="Arial"/>
         </w:rPr>
-        <w:t>Navegación y Exploración</w:t>
-      </w:r>
-      <w:r>
-        <w:rPr>
-          <w:rFonts w:ascii="Arial" w:hAnsi="Arial" w:cs="Arial"/>
-        </w:rPr>
-        <w:t>.</w:t>
+        <w:t>Navegación y Exploración.</w:t>
       </w:r>
     </w:p>
     <w:p>
@@ -3419,43 +3248,7 @@
         <w:rPr>
           <w:rFonts w:ascii="Arial" w:hAnsi="Arial" w:cs="Arial"/>
         </w:rPr>
-        <w:t xml:space="preserve">El comportamiento de </w:t>
-      </w:r>
-      <w:r>
-        <w:rPr>
-          <w:rFonts w:ascii="Arial" w:hAnsi="Arial" w:cs="Arial"/>
-        </w:rPr>
-        <w:t xml:space="preserve">la </w:t>
-      </w:r>
-      <w:r>
-        <w:rPr>
-          <w:rFonts w:ascii="Arial" w:hAnsi="Arial" w:cs="Arial"/>
-        </w:rPr>
-        <w:t>aplicación</w:t>
-      </w:r>
-      <w:r>
-        <w:rPr>
-          <w:rFonts w:ascii="Arial" w:hAnsi="Arial" w:cs="Arial"/>
-        </w:rPr>
-        <w:t xml:space="preserve"> web</w:t>
-      </w:r>
-      <w:r>
-        <w:rPr>
-          <w:rFonts w:ascii="Arial" w:hAnsi="Arial" w:cs="Arial"/>
-        </w:rPr>
-        <w:t xml:space="preserve"> con casos inválidos y válidos, de flujo completo del proceso de</w:t>
-      </w:r>
-      <w:r>
-        <w:rPr>
-          <w:rFonts w:ascii="Arial" w:hAnsi="Arial" w:cs="Arial"/>
-        </w:rPr>
-        <w:t xml:space="preserve"> inicio de sesión</w:t>
-      </w:r>
-      <w:r>
-        <w:rPr>
-          <w:rFonts w:ascii="Arial" w:hAnsi="Arial" w:cs="Arial"/>
-        </w:rPr>
-        <w:t>.</w:t>
+        <w:t>El comportamiento de la aplicación web con casos inválidos y válidos, de flujo completo del proceso de inicio de sesión.</w:t>
       </w:r>
     </w:p>
     <w:p>
@@ -3473,43 +3266,7 @@
         <w:rPr>
           <w:rFonts w:ascii="Arial" w:hAnsi="Arial" w:cs="Arial"/>
         </w:rPr>
-        <w:t xml:space="preserve">El comportamiento de </w:t>
-      </w:r>
-      <w:r>
-        <w:rPr>
-          <w:rFonts w:ascii="Arial" w:hAnsi="Arial" w:cs="Arial"/>
-        </w:rPr>
-        <w:t xml:space="preserve">la </w:t>
-      </w:r>
-      <w:r>
-        <w:rPr>
-          <w:rFonts w:ascii="Arial" w:hAnsi="Arial" w:cs="Arial"/>
-        </w:rPr>
-        <w:t>aplicación</w:t>
-      </w:r>
-      <w:r>
-        <w:rPr>
-          <w:rFonts w:ascii="Arial" w:hAnsi="Arial" w:cs="Arial"/>
-        </w:rPr>
-        <w:t xml:space="preserve"> web</w:t>
-      </w:r>
-      <w:r>
-        <w:rPr>
-          <w:rFonts w:ascii="Arial" w:hAnsi="Arial" w:cs="Arial"/>
-        </w:rPr>
-        <w:t xml:space="preserve"> con casos inválidos y válidos, de flujo completo del </w:t>
-      </w:r>
-      <w:r>
-        <w:rPr>
-          <w:rFonts w:ascii="Arial" w:hAnsi="Arial" w:cs="Arial"/>
-        </w:rPr>
-        <w:t>registro de agentes</w:t>
-      </w:r>
-      <w:r>
-        <w:rPr>
-          <w:rFonts w:ascii="Arial" w:hAnsi="Arial" w:cs="Arial"/>
-        </w:rPr>
-        <w:t>.</w:t>
+        <w:t>El comportamiento de la aplicación web con casos inválidos y válidos, de flujo completo del registro de agentes.</w:t>
       </w:r>
     </w:p>
     <w:p>
@@ -3545,19 +3302,7 @@
         <w:rPr>
           <w:rFonts w:ascii="Arial" w:hAnsi="Arial" w:cs="Arial"/>
         </w:rPr>
-        <w:t>El comportamiento de la aplica</w:t>
-      </w:r>
-      <w:r>
-        <w:rPr>
-          <w:rFonts w:ascii="Arial" w:hAnsi="Arial" w:cs="Arial"/>
-        </w:rPr>
-        <w:t>ción para el módulo de login</w:t>
-      </w:r>
-      <w:r>
-        <w:rPr>
-          <w:rFonts w:ascii="Arial" w:hAnsi="Arial" w:cs="Arial"/>
-        </w:rPr>
-        <w:t>.</w:t>
+        <w:t>El comportamiento de la aplicación para el módulo de login.</w:t>
       </w:r>
     </w:p>
     <w:p>
@@ -3575,19 +3320,7 @@
         <w:rPr>
           <w:rFonts w:ascii="Arial" w:hAnsi="Arial" w:cs="Arial"/>
         </w:rPr>
-        <w:t>El comportamiento de la aplica</w:t>
-      </w:r>
-      <w:r>
-        <w:rPr>
-          <w:rFonts w:ascii="Arial" w:hAnsi="Arial" w:cs="Arial"/>
-        </w:rPr>
-        <w:t>ción para el módulo de registro de agente</w:t>
-      </w:r>
-      <w:r>
-        <w:rPr>
-          <w:rFonts w:ascii="Arial" w:hAnsi="Arial" w:cs="Arial"/>
-        </w:rPr>
-        <w:t>.</w:t>
+        <w:t>El comportamiento de la aplicación para el módulo de registro de agente.</w:t>
       </w:r>
     </w:p>
     <w:p>
@@ -3605,19 +3338,7 @@
         <w:rPr>
           <w:rFonts w:ascii="Arial" w:hAnsi="Arial" w:cs="Arial"/>
         </w:rPr>
-        <w:t>El comportamiento de la aplica</w:t>
-      </w:r>
-      <w:r>
-        <w:rPr>
-          <w:rFonts w:ascii="Arial" w:hAnsi="Arial" w:cs="Arial"/>
-        </w:rPr>
-        <w:t>ción para el módulo de planeacion</w:t>
-      </w:r>
-      <w:r>
-        <w:rPr>
-          <w:rFonts w:ascii="Arial" w:hAnsi="Arial" w:cs="Arial"/>
-        </w:rPr>
-        <w:t>.</w:t>
+        <w:t>El comportamiento de la aplicación para el módulo de planeacion.</w:t>
       </w:r>
     </w:p>
     <w:p>
@@ -3635,19 +3356,7 @@
         <w:rPr>
           <w:rFonts w:ascii="Arial" w:hAnsi="Arial" w:cs="Arial"/>
         </w:rPr>
-        <w:t>El comportamiento de la aplica</w:t>
-      </w:r>
-      <w:r>
-        <w:rPr>
-          <w:rFonts w:ascii="Arial" w:hAnsi="Arial" w:cs="Arial"/>
-        </w:rPr>
-        <w:t>ción para el módulo de transacción</w:t>
-      </w:r>
-      <w:r>
-        <w:rPr>
-          <w:rFonts w:ascii="Arial" w:hAnsi="Arial" w:cs="Arial"/>
-        </w:rPr>
-        <w:t>.</w:t>
+        <w:t>El comportamiento de la aplicación para el módulo de transacción.</w:t>
       </w:r>
     </w:p>
     <w:p>
@@ -4233,87 +3942,7 @@
           <w:b/>
           <w:color w:val="CC0000"/>
         </w:rPr>
-        <w:t xml:space="preserve"> </w:t>
-      </w:r>
-      <w:r>
-        <w:rPr>
-          <w:rFonts w:ascii="Arial" w:hAnsi="Arial" w:cs="Arial"/>
-          <w:b/>
-          <w:color w:val="CC0000"/>
-        </w:rPr>
-        <w:t xml:space="preserve">Si se deja un campo vacío </w:t>
-      </w:r>
-      <w:r>
-        <w:rPr>
-          <w:rFonts w:ascii="Arial" w:hAnsi="Arial" w:cs="Arial"/>
-          <w:b/>
-          <w:color w:val="CC0000"/>
-        </w:rPr>
-        <w:t xml:space="preserve">el sistema mostrara </w:t>
-      </w:r>
-      <w:r>
-        <w:rPr>
-          <w:rFonts w:ascii="Arial" w:hAnsi="Arial" w:cs="Arial"/>
-          <w:b/>
-          <w:color w:val="CC0000"/>
-        </w:rPr>
-        <w:t xml:space="preserve">un mensaje rojo que dirá el error y no se </w:t>
-      </w:r>
-      <w:r>
-        <w:rPr>
-          <w:rFonts w:ascii="Arial" w:hAnsi="Arial" w:cs="Arial"/>
-          <w:b/>
-          <w:color w:val="CC0000"/>
-        </w:rPr>
-        <w:t>creara</w:t>
-      </w:r>
-      <w:r>
-        <w:rPr>
-          <w:rFonts w:ascii="Arial" w:hAnsi="Arial" w:cs="Arial"/>
-          <w:b/>
-          <w:color w:val="CC0000"/>
-        </w:rPr>
-        <w:t xml:space="preserve"> </w:t>
-      </w:r>
-      <w:r>
-        <w:rPr>
-          <w:rFonts w:ascii="Arial" w:hAnsi="Arial" w:cs="Arial"/>
-          <w:b/>
-          <w:color w:val="CC0000"/>
-        </w:rPr>
-        <w:t xml:space="preserve">la planeación </w:t>
-      </w:r>
-      <w:r>
-        <w:rPr>
-          <w:rFonts w:ascii="Arial" w:hAnsi="Arial" w:cs="Arial"/>
-          <w:b/>
-          <w:color w:val="CC0000"/>
-        </w:rPr>
-        <w:t>hasta</w:t>
-      </w:r>
-      <w:r>
-        <w:rPr>
-          <w:rFonts w:ascii="Arial" w:hAnsi="Arial" w:cs="Arial"/>
-          <w:b/>
-          <w:color w:val="CC0000"/>
-        </w:rPr>
-        <w:t xml:space="preserve"> que l</w:t>
-      </w:r>
-      <w:r>
-        <w:rPr>
-          <w:rFonts w:ascii="Arial" w:hAnsi="Arial" w:cs="Arial"/>
-          <w:b/>
-          <w:color w:val="CC0000"/>
-        </w:rPr>
-        <w:t>o corrijas</w:t>
-      </w:r>
-      <w:r>
-        <w:rPr>
-          <w:rFonts w:ascii="Arial" w:hAnsi="Arial" w:cs="Arial"/>
-          <w:b/>
-          <w:color w:val="CC0000"/>
-        </w:rPr>
-        <w:t>.</w:t>
+        <w:t xml:space="preserve"> Si se deja un campo vacío el sistema mostrara un mensaje rojo que dirá el error y no se creara la planeación hasta que lo corrijas.</w:t>
       </w:r>
     </w:p>
     <w:p>
@@ -4387,13 +4016,7 @@
         <w:rPr>
           <w:rFonts w:ascii="Arial" w:hAnsi="Arial" w:cs="Arial"/>
         </w:rPr>
-        <w:t>Dar click en ver transacciones</w:t>
-      </w:r>
-      <w:r>
-        <w:rPr>
-          <w:rFonts w:ascii="Arial" w:hAnsi="Arial" w:cs="Arial"/>
-        </w:rPr>
-        <w:t>.</w:t>
+        <w:t>Dar click en ver transacciones.</w:t>
       </w:r>
     </w:p>
     <w:p>
@@ -4461,43 +4084,7 @@
         <w:rPr>
           <w:rFonts w:ascii="Arial" w:hAnsi="Arial" w:cs="Arial"/>
         </w:rPr>
-        <w:t xml:space="preserve">El sistema mostrará los datos de la </w:t>
-      </w:r>
-      <w:r>
-        <w:rPr>
-          <w:rFonts w:ascii="Arial" w:hAnsi="Arial" w:cs="Arial"/>
-        </w:rPr>
-        <w:t>transacción creada</w:t>
-      </w:r>
-      <w:r>
-        <w:rPr>
-          <w:rFonts w:ascii="Arial" w:hAnsi="Arial" w:cs="Arial"/>
-        </w:rPr>
-        <w:t xml:space="preserve"> y un mensaje que dirá que la </w:t>
-      </w:r>
-      <w:r>
-        <w:rPr>
-          <w:rFonts w:ascii="Arial" w:hAnsi="Arial" w:cs="Arial"/>
-        </w:rPr>
-        <w:t>transacción fue creada</w:t>
-      </w:r>
-      <w:r>
-        <w:rPr>
-          <w:rFonts w:ascii="Arial" w:hAnsi="Arial" w:cs="Arial"/>
-        </w:rPr>
-        <w:t xml:space="preserve">, también te da la opción de generar </w:t>
-      </w:r>
-      <w:r>
-        <w:rPr>
-          <w:rFonts w:ascii="Arial" w:hAnsi="Arial" w:cs="Arial"/>
-        </w:rPr>
-        <w:t>la factura</w:t>
-      </w:r>
-      <w:r>
-        <w:rPr>
-          <w:rFonts w:ascii="Arial" w:hAnsi="Arial" w:cs="Arial"/>
-        </w:rPr>
-        <w:t>.</w:t>
+        <w:t>El sistema mostrará los datos de la transacción creada y un mensaje que dirá que la transacción fue creada, también te da la opción de generar la factura.</w:t>
       </w:r>
     </w:p>
     <w:p>
@@ -4525,55 +4112,7 @@
           <w:b/>
           <w:color w:val="CC0000"/>
         </w:rPr>
-        <w:t>Si se deja un campo vacío el sistema mostrara un mensaje rojo que dirá el error</w:t>
-      </w:r>
-      <w:r>
-        <w:rPr>
-          <w:rFonts w:ascii="Arial" w:hAnsi="Arial" w:cs="Arial"/>
-          <w:b/>
-          <w:color w:val="CC0000"/>
-        </w:rPr>
-        <w:t xml:space="preserve">, No permite ingresar letras en el valor </w:t>
-      </w:r>
-      <w:r>
-        <w:rPr>
-          <w:rFonts w:ascii="Arial" w:hAnsi="Arial" w:cs="Arial"/>
-          <w:b/>
-          <w:color w:val="CC0000"/>
-        </w:rPr>
-        <w:t xml:space="preserve">y no se creara </w:t>
-      </w:r>
-      <w:r>
-        <w:rPr>
-          <w:rFonts w:ascii="Arial" w:hAnsi="Arial" w:cs="Arial"/>
-          <w:b/>
-          <w:color w:val="CC0000"/>
-        </w:rPr>
-        <w:t xml:space="preserve">la transacción </w:t>
-      </w:r>
-      <w:r>
-        <w:rPr>
-          <w:rFonts w:ascii="Arial" w:hAnsi="Arial" w:cs="Arial"/>
-          <w:b/>
-          <w:color w:val="CC0000"/>
-        </w:rPr>
-        <w:t>hasta</w:t>
-      </w:r>
-      <w:r>
-        <w:rPr>
-          <w:rFonts w:ascii="Arial" w:hAnsi="Arial" w:cs="Arial"/>
-          <w:b/>
-          <w:color w:val="CC0000"/>
-        </w:rPr>
-        <w:t xml:space="preserve"> que ingreses el valor</w:t>
-      </w:r>
-      <w:r>
-        <w:rPr>
-          <w:rFonts w:ascii="Arial" w:hAnsi="Arial" w:cs="Arial"/>
-          <w:b/>
-          <w:color w:val="CC0000"/>
-        </w:rPr>
-        <w:t>.</w:t>
+        <w:t>Si se deja un campo vacío el sistema mostrara un mensaje rojo que dirá el error, No permite ingresar letras en el valor y no se creara la transacción hasta que ingreses el valor.</w:t>
       </w:r>
     </w:p>
     <w:p>
@@ -4759,8 +4298,6 @@
             </w:r>
           </w:p>
         </w:tc>
-        <w:bookmarkStart w:id="0" w:name="_GoBack"/>
-        <w:bookmarkEnd w:id="0"/>
       </w:tr>
       <w:tr>
         <w:tc>
@@ -4861,8 +4398,8 @@
 </file>
 
 <file path=word/numbering.xml><?xml version="1.0" encoding="utf-8"?>
-<w:numbering xmlns:wpc="http://schemas.microsoft.com/office/word/2010/wordprocessingCanvas" xmlns:cx="http://schemas.microsoft.com/office/drawing/2014/chartex" xmlns:cx1="http://schemas.microsoft.com/office/drawing/2015/9/8/chartex" xmlns:mc="http://schemas.openxmlformats.org/markup-compatibility/2006" xmlns:o="urn:schemas-microsoft-com:office:office" xmlns:r="http://schemas.openxmlformats.org/officeDocument/2006/relationships" xmlns:m="http://schemas.openxmlformats.org/officeDocument/2006/math" xmlns:v="urn:schemas-microsoft-com:vml" xmlns:wp14="http://schemas.microsoft.com/office/word/2010/wordprocessingDrawing" xmlns:wp="http://schemas.openxmlformats.org/drawingml/2006/wordprocessingDrawing" xmlns:w10="urn:schemas-microsoft-com:office:word" xmlns:w="http://schemas.openxmlformats.org/wordprocessingml/2006/main" xmlns:w14="http://schemas.microsoft.com/office/word/2010/wordml" xmlns:w15="http://schemas.microsoft.com/office/word/2012/wordml" xmlns:w16se="http://schemas.microsoft.com/office/word/2015/wordml/symex" xmlns:wpg="http://schemas.microsoft.com/office/word/2010/wordprocessingGroup" xmlns:wpi="http://schemas.microsoft.com/office/word/2010/wordprocessingInk" xmlns:wne="http://schemas.microsoft.com/office/word/2006/wordml" xmlns:wps="http://schemas.microsoft.com/office/word/2010/wordprocessingShape" mc:Ignorable="w14 w15 w16se wp14">
-  <w:abstractNum w:abstractNumId="0" w15:restartNumberingAfterBreak="0">
+<w:numbering xmlns:wpc="http://schemas.microsoft.com/office/word/2010/wordprocessingCanvas" xmlns:mc="http://schemas.openxmlformats.org/markup-compatibility/2006" xmlns:o="urn:schemas-microsoft-com:office:office" xmlns:r="http://schemas.openxmlformats.org/officeDocument/2006/relationships" xmlns:m="http://schemas.openxmlformats.org/officeDocument/2006/math" xmlns:v="urn:schemas-microsoft-com:vml" xmlns:wp14="http://schemas.microsoft.com/office/word/2010/wordprocessingDrawing" xmlns:wp="http://schemas.openxmlformats.org/drawingml/2006/wordprocessingDrawing" xmlns:w10="urn:schemas-microsoft-com:office:word" xmlns:w="http://schemas.openxmlformats.org/wordprocessingml/2006/main" xmlns:w14="http://schemas.microsoft.com/office/word/2010/wordml" xmlns:w15="http://schemas.microsoft.com/office/word/2012/wordml" xmlns:wpg="http://schemas.microsoft.com/office/word/2010/wordprocessingGroup" xmlns:wpi="http://schemas.microsoft.com/office/word/2010/wordprocessingInk" xmlns:wne="http://schemas.microsoft.com/office/word/2006/wordml" xmlns:wps="http://schemas.microsoft.com/office/word/2010/wordprocessingShape" mc:Ignorable="w14 w15 wp14">
+  <w:abstractNum w:abstractNumId="0">
     <w:nsid w:val="0DA51240"/>
     <w:multiLevelType w:val="hybridMultilevel"/>
     <w:tmpl w:val="C2EEC292"/>
@@ -4975,7 +4512,7 @@
       </w:rPr>
     </w:lvl>
   </w:abstractNum>
-  <w:abstractNum w:abstractNumId="1" w15:restartNumberingAfterBreak="0">
+  <w:abstractNum w:abstractNumId="1">
     <w:nsid w:val="13350CD1"/>
     <w:multiLevelType w:val="hybridMultilevel"/>
     <w:tmpl w:val="9C8AE864"/>
@@ -5088,7 +4625,7 @@
       </w:rPr>
     </w:lvl>
   </w:abstractNum>
-  <w:abstractNum w:abstractNumId="2" w15:restartNumberingAfterBreak="0">
+  <w:abstractNum w:abstractNumId="2">
     <w:nsid w:val="1C7D1192"/>
     <w:multiLevelType w:val="hybridMultilevel"/>
     <w:tmpl w:val="A768D0B0"/>
@@ -5201,7 +4738,7 @@
       </w:rPr>
     </w:lvl>
   </w:abstractNum>
-  <w:abstractNum w:abstractNumId="3" w15:restartNumberingAfterBreak="0">
+  <w:abstractNum w:abstractNumId="3">
     <w:nsid w:val="1E140DE7"/>
     <w:multiLevelType w:val="hybridMultilevel"/>
     <w:tmpl w:val="FCA4DF68"/>
@@ -5314,7 +4851,7 @@
       </w:rPr>
     </w:lvl>
   </w:abstractNum>
-  <w:abstractNum w:abstractNumId="4" w15:restartNumberingAfterBreak="0">
+  <w:abstractNum w:abstractNumId="4">
     <w:nsid w:val="292F3553"/>
     <w:multiLevelType w:val="hybridMultilevel"/>
     <w:tmpl w:val="B888F2E4"/>
@@ -5400,7 +4937,7 @@
       </w:pPr>
     </w:lvl>
   </w:abstractNum>
-  <w:abstractNum w:abstractNumId="5" w15:restartNumberingAfterBreak="0">
+  <w:abstractNum w:abstractNumId="5">
     <w:nsid w:val="33783536"/>
     <w:multiLevelType w:val="hybridMultilevel"/>
     <w:tmpl w:val="2BC6BBFC"/>
@@ -5513,7 +5050,7 @@
       </w:rPr>
     </w:lvl>
   </w:abstractNum>
-  <w:abstractNum w:abstractNumId="6" w15:restartNumberingAfterBreak="0">
+  <w:abstractNum w:abstractNumId="6">
     <w:nsid w:val="36E81C6E"/>
     <w:multiLevelType w:val="hybridMultilevel"/>
     <w:tmpl w:val="D24EA35C"/>
@@ -5626,7 +5163,7 @@
       </w:rPr>
     </w:lvl>
   </w:abstractNum>
-  <w:abstractNum w:abstractNumId="7" w15:restartNumberingAfterBreak="0">
+  <w:abstractNum w:abstractNumId="7">
     <w:nsid w:val="38914B90"/>
     <w:multiLevelType w:val="hybridMultilevel"/>
     <w:tmpl w:val="1FAA2C94"/>
@@ -5739,7 +5276,7 @@
       </w:rPr>
     </w:lvl>
   </w:abstractNum>
-  <w:abstractNum w:abstractNumId="8" w15:restartNumberingAfterBreak="0">
+  <w:abstractNum w:abstractNumId="8">
     <w:nsid w:val="41B57572"/>
     <w:multiLevelType w:val="multilevel"/>
     <w:tmpl w:val="240A0025"/>
@@ -5834,7 +5371,7 @@
       </w:pPr>
     </w:lvl>
   </w:abstractNum>
-  <w:abstractNum w:abstractNumId="9" w15:restartNumberingAfterBreak="0">
+  <w:abstractNum w:abstractNumId="9">
     <w:nsid w:val="49F3294C"/>
     <w:multiLevelType w:val="hybridMultilevel"/>
     <w:tmpl w:val="F89AED26"/>
@@ -5947,7 +5484,7 @@
       </w:rPr>
     </w:lvl>
   </w:abstractNum>
-  <w:abstractNum w:abstractNumId="10" w15:restartNumberingAfterBreak="0">
+  <w:abstractNum w:abstractNumId="10">
     <w:nsid w:val="4F041483"/>
     <w:multiLevelType w:val="hybridMultilevel"/>
     <w:tmpl w:val="0DCCA0E8"/>
@@ -6060,7 +5597,7 @@
       </w:rPr>
     </w:lvl>
   </w:abstractNum>
-  <w:abstractNum w:abstractNumId="11" w15:restartNumberingAfterBreak="0">
+  <w:abstractNum w:abstractNumId="11">
     <w:nsid w:val="60381184"/>
     <w:multiLevelType w:val="multilevel"/>
     <w:tmpl w:val="6358872C"/>
@@ -6178,7 +5715,7 @@
       </w:rPr>
     </w:lvl>
   </w:abstractNum>
-  <w:abstractNum w:abstractNumId="12" w15:restartNumberingAfterBreak="0">
+  <w:abstractNum w:abstractNumId="12">
     <w:nsid w:val="7EA83460"/>
     <w:multiLevelType w:val="hybridMultilevel"/>
     <w:tmpl w:val="62DAA302"/>
@@ -6335,7 +5872,7 @@
 </file>
 
 <file path=word/styles.xml><?xml version="1.0" encoding="utf-8"?>
-<w:styles xmlns:mc="http://schemas.openxmlformats.org/markup-compatibility/2006" xmlns:r="http://schemas.openxmlformats.org/officeDocument/2006/relationships" xmlns:w="http://schemas.openxmlformats.org/wordprocessingml/2006/main" xmlns:w14="http://schemas.microsoft.com/office/word/2010/wordml" xmlns:w15="http://schemas.microsoft.com/office/word/2012/wordml" xmlns:w16se="http://schemas.microsoft.com/office/word/2015/wordml/symex" mc:Ignorable="w14 w15 w16se">
+<w:styles xmlns:mc="http://schemas.openxmlformats.org/markup-compatibility/2006" xmlns:r="http://schemas.openxmlformats.org/officeDocument/2006/relationships" xmlns:w="http://schemas.openxmlformats.org/wordprocessingml/2006/main" xmlns:w14="http://schemas.microsoft.com/office/word/2010/wordml" xmlns:w15="http://schemas.microsoft.com/office/word/2012/wordml" mc:Ignorable="w14 w15">
   <w:docDefaults>
     <w:rPrDefault>
       <w:rPr>
@@ -7004,6 +6541,7 @@
       <w:spacing w:after="0" w:line="240" w:lineRule="auto"/>
     </w:pPr>
     <w:tblPr>
+      <w:tblInd w:w="0" w:type="dxa"/>
       <w:tblBorders>
         <w:top w:val="single" w:sz="4" w:space="0" w:color="auto"/>
         <w:left w:val="single" w:sz="4" w:space="0" w:color="auto"/>
@@ -7012,6 +6550,12 @@
         <w:insideH w:val="single" w:sz="4" w:space="0" w:color="auto"/>
         <w:insideV w:val="single" w:sz="4" w:space="0" w:color="auto"/>
       </w:tblBorders>
+      <w:tblCellMar>
+        <w:top w:w="0" w:type="dxa"/>
+        <w:left w:w="108" w:type="dxa"/>
+        <w:bottom w:w="0" w:type="dxa"/>
+        <w:right w:w="108" w:type="dxa"/>
+      </w:tblCellMar>
     </w:tblPr>
   </w:style>
   <w:style w:type="paragraph" w:styleId="Prrafodelista">
